--- a/game_reviews/translations/book-of-ra-deluxe (Version 1).docx
+++ b/game_reviews/translations/book-of-ra-deluxe (Version 1).docx
@@ -8,18 +8,6 @@
       </w:pPr>
       <w:r>
         <w:t>Play Book of Ra Deluxe Free | Ancient Egypt Themed Slot</w:t>
-      </w:r>
-    </w:p>
-    <w:p>
-      <w:r/>
-      <w:r>
-        <w:rPr>
-          <w:b/>
-        </w:rPr>
-        <w:t>Meta description</w:t>
-      </w:r>
-      <w:r>
-        <w:t>: Discover the treasures of ancient Egypt with Book of Ra Deluxe. Play for free and trigger exciting bonus features on this popular slot game.</w:t>
       </w:r>
     </w:p>
     <w:p>
@@ -513,9 +501,18 @@
       <w:r/>
       <w:r>
         <w:rPr>
+          <w:b/>
+        </w:rPr>
+        <w:t>Play Book of Ra Deluxe Free | Ancient Egypt Themed Slot</w:t>
+      </w:r>
+    </w:p>
+    <w:p>
+      <w:r/>
+      <w:r>
+        <w:rPr>
           <w:i/>
         </w:rPr>
-        <w:t>Create a cartoon style image featuring an explorer inside a pyramid, surrounded by Egyptian symbols such as hieroglyphics and scarabs, with the Book of Ra symbol shining brightly in the background.</w:t>
+        <w:t>Discover the treasures of ancient Egypt with Book of Ra Deluxe. Play for free and trigger exciting bonus features on this popular slot game.</w:t>
       </w:r>
     </w:p>
     <w:sectPr>
